--- a/Convolutional_Neural_Networks/CNN.docx
+++ b/Convolutional_Neural_Networks/CNN.docx
@@ -364,6 +364,13 @@
         <w:t>overfitting</w:t>
       </w:r>
       <w:proofErr w:type="spellEnd"/>
+      <w:r>
+        <w:rPr>
+          <w:rFonts w:hint="eastAsia"/>
+          <w:szCs w:val="24"/>
+        </w:rPr>
+        <w:t>.</w:t>
+      </w:r>
     </w:p>
     <w:p>
       <w:pPr>
@@ -390,6 +397,15 @@
       </w:r>
       <w:r>
         <w:rPr>
+          <w:rFonts w:asciiTheme="minorHAnsi" w:eastAsia="細明體" w:hAnsiTheme="minorHAnsi" w:cstheme="minorHAnsi" w:hint="eastAsia"/>
+          <w:color w:val="000000" w:themeColor="text1"/>
+          <w:kern w:val="0"/>
+          <w:szCs w:val="24"/>
+        </w:rPr>
+        <w:t>.</w:t>
+      </w:r>
+      <w:r>
+        <w:rPr>
           <w:rFonts w:asciiTheme="minorHAnsi" w:hAnsiTheme="minorHAnsi" w:cstheme="minorHAnsi"/>
           <w:color w:val="000000" w:themeColor="text1"/>
           <w:szCs w:val="24"/>
@@ -411,10 +427,73 @@
       </w:pPr>
       <w:r>
         <w:rPr>
+          <w:szCs w:val="24"/>
+        </w:rPr>
+        <w:t>F</w:t>
+      </w:r>
+      <w:r>
+        <w:rPr>
           <w:rFonts w:hint="eastAsia"/>
           <w:szCs w:val="24"/>
         </w:rPr>
-        <w:t>flatten</w:t>
+        <w:t>latten</w:t>
+      </w:r>
+      <w:r>
+        <w:rPr>
+          <w:rFonts w:hint="eastAsia"/>
+          <w:szCs w:val="24"/>
+        </w:rPr>
+        <w:t xml:space="preserve"> outputs of convolutional layer in order to feed into full connection layer.</w:t>
+      </w:r>
+    </w:p>
+    <w:p>
+      <w:pPr>
+        <w:pStyle w:val="a3"/>
+        <w:numPr>
+          <w:ilvl w:val="0"/>
+          <w:numId w:val="8"/>
+        </w:numPr>
+        <w:ind w:leftChars="0"/>
+        <w:rPr>
+          <w:rFonts w:hint="eastAsia"/>
+          <w:szCs w:val="24"/>
+        </w:rPr>
+      </w:pPr>
+      <w:proofErr w:type="gramStart"/>
+      <w:r>
+        <w:rPr>
+          <w:rFonts w:hint="eastAsia"/>
+          <w:szCs w:val="24"/>
+        </w:rPr>
+        <w:t>fully</w:t>
+      </w:r>
+      <w:proofErr w:type="gramEnd"/>
+      <w:r>
+        <w:rPr>
+          <w:rFonts w:hint="eastAsia"/>
+          <w:szCs w:val="24"/>
+        </w:rPr>
+        <w:t xml:space="preserve"> connected layer</w:t>
+      </w:r>
+      <w:r>
+        <w:rPr>
+          <w:rFonts w:hint="eastAsia"/>
+          <w:szCs w:val="24"/>
+        </w:rPr>
+        <w:t xml:space="preserve"> are applied, and the number of outputs depend on how many </w:t>
+      </w:r>
+      <w:r>
+        <w:rPr>
+          <w:szCs w:val="24"/>
+        </w:rPr>
+        <w:t>prediction</w:t>
+      </w:r>
+      <w:r>
+        <w:rPr>
+          <w:rFonts w:hint="eastAsia"/>
+          <w:szCs w:val="24"/>
+        </w:rPr>
+        <w:t>s would be.</w:t>
       </w:r>
     </w:p>
     <w:p>
@@ -435,7 +514,42 @@
           <w:rFonts w:hint="eastAsia"/>
           <w:szCs w:val="24"/>
         </w:rPr>
-        <w:t>fully connected layer</w:t>
+        <w:t>N</w:t>
+      </w:r>
+      <w:r>
+        <w:rPr>
+          <w:rFonts w:hint="eastAsia"/>
+          <w:szCs w:val="24"/>
+        </w:rPr>
+        <w:t>ot only the weight</w:t>
+      </w:r>
+      <w:r>
+        <w:rPr>
+          <w:rFonts w:hint="eastAsia"/>
+          <w:szCs w:val="24"/>
+        </w:rPr>
+        <w:t>s</w:t>
+      </w:r>
+      <w:r>
+        <w:rPr>
+          <w:rFonts w:hint="eastAsia"/>
+          <w:szCs w:val="24"/>
+        </w:rPr>
+        <w:t xml:space="preserve"> are trained, but also the feature detector</w:t>
+      </w:r>
+      <w:r>
+        <w:rPr>
+          <w:rFonts w:hint="eastAsia"/>
+          <w:szCs w:val="24"/>
+        </w:rPr>
+        <w:t>s</w:t>
+      </w:r>
+      <w:r>
+        <w:rPr>
+          <w:rFonts w:hint="eastAsia"/>
+          <w:szCs w:val="24"/>
+        </w:rPr>
+        <w:t xml:space="preserve"> are trained.</w:t>
       </w:r>
     </w:p>
     <w:p>
@@ -450,257 +564,39 @@
           <w:szCs w:val="24"/>
         </w:rPr>
       </w:pPr>
-      <w:proofErr w:type="gramStart"/>
-      <w:r>
-        <w:rPr>
-          <w:rFonts w:hint="eastAsia"/>
-          <w:szCs w:val="24"/>
-        </w:rPr>
-        <w:t>not</w:t>
-      </w:r>
-      <w:proofErr w:type="gramEnd"/>
-      <w:r>
-        <w:rPr>
-          <w:rFonts w:hint="eastAsia"/>
-          <w:szCs w:val="24"/>
-        </w:rPr>
-        <w:t xml:space="preserve"> only the weight are trained, but also the feature detector are trained.</w:t>
-      </w:r>
+      <w:bookmarkStart w:id="0" w:name="_GoBack"/>
+      <w:bookmarkEnd w:id="0"/>
     </w:p>
     <w:p>
       <w:pPr>
-        <w:pStyle w:val="a3"/>
-        <w:numPr>
-          <w:ilvl w:val="0"/>
-          <w:numId w:val="8"/>
-        </w:numPr>
-        <w:ind w:leftChars="0"/>
+        <w:widowControl/>
+        <w:shd w:val="clear" w:color="auto" w:fill="FFFFFF"/>
+        <w:tabs>
+          <w:tab w:val="left" w:pos="916"/>
+          <w:tab w:val="left" w:pos="1832"/>
+          <w:tab w:val="left" w:pos="2748"/>
+          <w:tab w:val="left" w:pos="3664"/>
+          <w:tab w:val="left" w:pos="4580"/>
+          <w:tab w:val="left" w:pos="5496"/>
+          <w:tab w:val="left" w:pos="6412"/>
+          <w:tab w:val="left" w:pos="7328"/>
+          <w:tab w:val="left" w:pos="8244"/>
+          <w:tab w:val="left" w:pos="9160"/>
+          <w:tab w:val="left" w:pos="10076"/>
+          <w:tab w:val="left" w:pos="10992"/>
+          <w:tab w:val="left" w:pos="11908"/>
+          <w:tab w:val="left" w:pos="12824"/>
+          <w:tab w:val="left" w:pos="13740"/>
+          <w:tab w:val="left" w:pos="14656"/>
+        </w:tabs>
         <w:rPr>
-          <w:szCs w:val="24"/>
+          <w:rFonts w:ascii="細明體" w:eastAsia="細明體" w:hAnsi="細明體" w:cs="細明體" w:hint="eastAsia"/>
+          <w:color w:val="000000"/>
+          <w:kern w:val="0"/>
+          <w:sz w:val="16"/>
+          <w:szCs w:val="16"/>
         </w:rPr>
       </w:pPr>
-      <w:r>
-        <w:rPr>
-          <w:rFonts w:hint="eastAsia"/>
-          <w:szCs w:val="24"/>
-        </w:rPr>
-        <w:t xml:space="preserve">In order to train model, so split the data into </w:t>
-      </w:r>
-      <w:r>
-        <w:rPr>
-          <w:szCs w:val="24"/>
-        </w:rPr>
-        <w:t>training</w:t>
-      </w:r>
-      <w:r>
-        <w:rPr>
-          <w:rFonts w:hint="eastAsia"/>
-          <w:szCs w:val="24"/>
-        </w:rPr>
-        <w:t xml:space="preserve"> data and test data. Here we extract 20% of the data to be test data.</w:t>
-      </w:r>
-    </w:p>
-    <w:p>
-      <w:pPr>
-        <w:pStyle w:val="a3"/>
-        <w:numPr>
-          <w:ilvl w:val="0"/>
-          <w:numId w:val="8"/>
-        </w:numPr>
-        <w:ind w:leftChars="0"/>
-        <w:rPr>
-          <w:szCs w:val="24"/>
-        </w:rPr>
-      </w:pPr>
-      <w:r>
-        <w:rPr>
-          <w:rFonts w:hint="eastAsia"/>
-          <w:szCs w:val="24"/>
-        </w:rPr>
-        <w:t>T</w:t>
-      </w:r>
-      <w:r>
-        <w:rPr>
-          <w:szCs w:val="24"/>
-        </w:rPr>
-        <w:t xml:space="preserve">o standardize the range of independent variables </w:t>
-      </w:r>
-      <w:r>
-        <w:rPr>
-          <w:rFonts w:hint="eastAsia"/>
-          <w:szCs w:val="24"/>
-        </w:rPr>
-        <w:t>and</w:t>
-      </w:r>
-      <w:r>
-        <w:rPr>
-          <w:szCs w:val="24"/>
-        </w:rPr>
-        <w:t xml:space="preserve"> features</w:t>
-      </w:r>
-      <w:r>
-        <w:rPr>
-          <w:rFonts w:hint="eastAsia"/>
-          <w:szCs w:val="24"/>
-        </w:rPr>
-        <w:t>, Scaling training and test data.</w:t>
-      </w:r>
-    </w:p>
-    <w:p>
-      <w:pPr>
-        <w:pStyle w:val="a3"/>
-        <w:numPr>
-          <w:ilvl w:val="0"/>
-          <w:numId w:val="8"/>
-        </w:numPr>
-        <w:ind w:leftChars="0"/>
-        <w:rPr>
-          <w:szCs w:val="24"/>
-        </w:rPr>
-      </w:pPr>
-      <w:r>
-        <w:rPr>
-          <w:szCs w:val="24"/>
-        </w:rPr>
-        <w:t>B</w:t>
-      </w:r>
-      <w:r>
-        <w:rPr>
-          <w:rFonts w:hint="eastAsia"/>
-          <w:szCs w:val="24"/>
-        </w:rPr>
-        <w:t xml:space="preserve">uild ANN layers. </w:t>
-      </w:r>
-      <w:r>
-        <w:rPr>
-          <w:szCs w:val="24"/>
-        </w:rPr>
-        <w:t>W</w:t>
-      </w:r>
-      <w:r>
-        <w:rPr>
-          <w:rFonts w:hint="eastAsia"/>
-          <w:szCs w:val="24"/>
-        </w:rPr>
-        <w:t xml:space="preserve">e use two </w:t>
-      </w:r>
-      <w:r>
-        <w:rPr>
-          <w:rFonts w:hint="eastAsia"/>
-          <w:szCs w:val="24"/>
-        </w:rPr>
-        <w:t xml:space="preserve">hidden </w:t>
-      </w:r>
-      <w:r>
-        <w:rPr>
-          <w:rFonts w:hint="eastAsia"/>
-          <w:szCs w:val="24"/>
-        </w:rPr>
-        <w:t>layers and one output layer.</w:t>
-      </w:r>
-      <w:r>
-        <w:rPr>
-          <w:rFonts w:hint="eastAsia"/>
-          <w:szCs w:val="24"/>
-        </w:rPr>
-        <w:t xml:space="preserve"> Output</w:t>
-      </w:r>
-      <w:r>
-        <w:rPr>
-          <w:szCs w:val="24"/>
-        </w:rPr>
-        <w:t>’</w:t>
-      </w:r>
-      <w:r>
-        <w:rPr>
-          <w:rFonts w:hint="eastAsia"/>
-          <w:szCs w:val="24"/>
-        </w:rPr>
-        <w:t>s activation function is Sigmoid so that it can produce probability outcome</w:t>
-      </w:r>
-      <w:r>
-        <w:rPr>
-          <w:rFonts w:hint="eastAsia"/>
-          <w:szCs w:val="24"/>
-        </w:rPr>
-        <w:t>s</w:t>
-      </w:r>
-      <w:r>
-        <w:rPr>
-          <w:rFonts w:hint="eastAsia"/>
-          <w:szCs w:val="24"/>
-        </w:rPr>
-        <w:t>.</w:t>
-      </w:r>
-    </w:p>
-    <w:p>
-      <w:pPr>
-        <w:pStyle w:val="a3"/>
-        <w:numPr>
-          <w:ilvl w:val="0"/>
-          <w:numId w:val="8"/>
-        </w:numPr>
-        <w:ind w:leftChars="0"/>
-        <w:rPr>
-          <w:szCs w:val="24"/>
-        </w:rPr>
-      </w:pPr>
-      <w:r>
-        <w:rPr>
-          <w:rFonts w:hint="eastAsia"/>
-          <w:szCs w:val="24"/>
-        </w:rPr>
-        <w:t xml:space="preserve">Finally, </w:t>
-      </w:r>
-      <w:r>
-        <w:rPr>
-          <w:rFonts w:hint="eastAsia"/>
-          <w:szCs w:val="24"/>
-        </w:rPr>
-        <w:t xml:space="preserve">we </w:t>
-      </w:r>
-      <w:r>
-        <w:rPr>
-          <w:rFonts w:hint="eastAsia"/>
-          <w:szCs w:val="24"/>
-        </w:rPr>
-        <w:t xml:space="preserve">use </w:t>
-      </w:r>
-      <w:r>
-        <w:rPr>
-          <w:rFonts w:hint="eastAsia"/>
-          <w:szCs w:val="24"/>
-        </w:rPr>
-        <w:t xml:space="preserve">10 batch and </w:t>
-      </w:r>
-      <w:r>
-        <w:rPr>
-          <w:rFonts w:hint="eastAsia"/>
-          <w:szCs w:val="24"/>
-        </w:rPr>
-        <w:t>10</w:t>
-      </w:r>
-      <w:r>
-        <w:rPr>
-          <w:rFonts w:hint="eastAsia"/>
-          <w:szCs w:val="24"/>
-        </w:rPr>
-        <w:t>0</w:t>
-      </w:r>
-      <w:r>
-        <w:rPr>
-          <w:rFonts w:hint="eastAsia"/>
-          <w:szCs w:val="24"/>
-        </w:rPr>
-        <w:t xml:space="preserve"> epochs</w:t>
-      </w:r>
-      <w:r>
-        <w:rPr>
-          <w:rFonts w:hint="eastAsia"/>
-          <w:szCs w:val="24"/>
-        </w:rPr>
-        <w:t xml:space="preserve"> to deal with these 1000 data. And use cross validation to compare the results 10 times.</w:t>
-      </w:r>
     </w:p>
     <w:p>
       <w:pPr>
@@ -783,8 +679,6 @@
           <w:szCs w:val="24"/>
         </w:rPr>
       </w:pPr>
-      <w:bookmarkStart w:id="0" w:name="_GoBack"/>
-      <w:bookmarkEnd w:id="0"/>
     </w:p>
     <w:p>
       <w:r>
@@ -1804,7 +1698,6 @@
                 <w:sz w:val="20"/>
                 <w:szCs w:val="20"/>
               </w:rPr>
-              <w:lastRenderedPageBreak/>
               <w:t>classifier</w:t>
             </w:r>
             <w:r>
@@ -2499,6 +2392,7 @@
                 <w:sz w:val="20"/>
                 <w:szCs w:val="20"/>
               </w:rPr>
+              <w:lastRenderedPageBreak/>
               <w:t># Adding a second convolutional layer</w:t>
             </w:r>
           </w:p>
@@ -5872,18 +5766,7 @@
                 <w:sz w:val="20"/>
                 <w:szCs w:val="20"/>
               </w:rPr>
-              <w:t xml:space="preserve">#batch size for </w:t>
-            </w:r>
-            <w:r>
-              <w:rPr>
-                <w:rFonts w:ascii="細明體" w:eastAsia="細明體" w:hAnsi="細明體" w:cs="細明體"/>
-                <w:color w:val="696969"/>
-                <w:kern w:val="0"/>
-                <w:sz w:val="20"/>
-                <w:szCs w:val="20"/>
-              </w:rPr>
-              <w:lastRenderedPageBreak/>
-              <w:t>updating weights every epoch</w:t>
+              <w:t>#batch size for updating weights every epoch</w:t>
             </w:r>
           </w:p>
           <w:p>
@@ -6225,6 +6108,7 @@
                 <w:sz w:val="20"/>
                 <w:szCs w:val="20"/>
               </w:rPr>
+              <w:lastRenderedPageBreak/>
               <w:t xml:space="preserve">                                            </w:t>
             </w:r>
             <w:proofErr w:type="spellStart"/>
@@ -8482,7 +8366,6 @@
         <w:rPr>
           <w:noProof/>
         </w:rPr>
-        <w:lastRenderedPageBreak/>
         <w:drawing>
           <wp:inline distT="0" distB="0" distL="0" distR="0">
             <wp:extent cx="5274310" cy="2465705"/>
@@ -8545,6 +8428,7 @@
         <w:rPr>
           <w:rFonts w:hint="eastAsia"/>
         </w:rPr>
+        <w:lastRenderedPageBreak/>
         <w:t xml:space="preserve">Here, we use </w:t>
       </w:r>
       <w:proofErr w:type="spellStart"/>
@@ -10396,7 +10280,7 @@
 </file>
 
 <file path=customXml/itemProps1.xml><?xml version="1.0" encoding="utf-8"?>
-<ds:datastoreItem xmlns:ds="http://schemas.openxmlformats.org/officeDocument/2006/customXml" ds:itemID="{F2E17E39-D934-4B4F-BA2D-FF757C978E9E}">
+<ds:datastoreItem xmlns:ds="http://schemas.openxmlformats.org/officeDocument/2006/customXml" ds:itemID="{7E63849E-1872-4931-83CC-EC8BA3FF1759}">
   <ds:schemaRefs>
     <ds:schemaRef ds:uri="http://schemas.openxmlformats.org/officeDocument/2006/bibliography"/>
   </ds:schemaRefs>

--- a/Convolutional_Neural_Networks/CNN.docx
+++ b/Convolutional_Neural_Networks/CNN.docx
@@ -314,6 +314,7 @@
         </w:rPr>
         <w:t xml:space="preserve">Max </w:t>
       </w:r>
+      <w:proofErr w:type="spellStart"/>
       <w:r>
         <w:rPr>
           <w:szCs w:val="24"/>
@@ -327,6 +328,7 @@
         </w:rPr>
         <w:t>ooling</w:t>
       </w:r>
+      <w:proofErr w:type="gramStart"/>
       <w:r>
         <w:rPr>
           <w:rFonts w:hint="eastAsia"/>
@@ -334,6 +336,15 @@
         </w:rPr>
         <w:t>,</w:t>
       </w:r>
+      <w:r>
+        <w:rPr>
+          <w:rFonts w:hint="eastAsia"/>
+          <w:szCs w:val="24"/>
+        </w:rPr>
+        <w:t>which</w:t>
+      </w:r>
+      <w:proofErr w:type="spellEnd"/>
+      <w:proofErr w:type="gramEnd"/>
       <w:r>
         <w:rPr>
           <w:rFonts w:hint="eastAsia"/>
@@ -459,21 +470,19 @@
           <w:szCs w:val="24"/>
         </w:rPr>
       </w:pPr>
-      <w:proofErr w:type="gramStart"/>
       <w:r>
         <w:rPr>
           <w:rFonts w:hint="eastAsia"/>
           <w:szCs w:val="24"/>
         </w:rPr>
-        <w:t>fully</w:t>
+        <w:t>F</w:t>
       </w:r>
-      <w:proofErr w:type="gramEnd"/>
       <w:r>
         <w:rPr>
           <w:rFonts w:hint="eastAsia"/>
           <w:szCs w:val="24"/>
         </w:rPr>
-        <w:t xml:space="preserve"> connected layer</w:t>
+        <w:t>ully connected layer</w:t>
       </w:r>
       <w:r>
         <w:rPr>
@@ -493,7 +502,50 @@
           <w:rFonts w:hint="eastAsia"/>
           <w:szCs w:val="24"/>
         </w:rPr>
-        <w:t>s would be.</w:t>
+        <w:t>s would be</w:t>
+      </w:r>
+      <w:proofErr w:type="gramStart"/>
+      <w:r>
+        <w:rPr>
+          <w:rFonts w:hint="eastAsia"/>
+          <w:szCs w:val="24"/>
+        </w:rPr>
+        <w:t>.</w:t>
+      </w:r>
+      <w:r>
+        <w:rPr>
+          <w:rFonts w:hint="eastAsia"/>
+          <w:szCs w:val="24"/>
+        </w:rPr>
+        <w:t>(</w:t>
+      </w:r>
+      <w:proofErr w:type="gramEnd"/>
+      <w:r>
+        <w:rPr>
+          <w:rFonts w:hint="eastAsia"/>
+          <w:szCs w:val="24"/>
+        </w:rPr>
+        <w:t>here we just have a output with sigmoid, which 0 represent cat and 1 represent dog.)</w:t>
+      </w:r>
+    </w:p>
+    <w:p>
+      <w:pPr>
+        <w:pStyle w:val="a3"/>
+        <w:numPr>
+          <w:ilvl w:val="0"/>
+          <w:numId w:val="8"/>
+        </w:numPr>
+        <w:ind w:leftChars="0"/>
+        <w:rPr>
+          <w:szCs w:val="24"/>
+        </w:rPr>
+      </w:pPr>
+      <w:r>
+        <w:rPr>
+          <w:rFonts w:hint="eastAsia"/>
+          <w:szCs w:val="24"/>
+        </w:rPr>
+        <w:t>Rescale the images to small size in order to speed up the training process.</w:t>
       </w:r>
     </w:p>
     <w:p>
@@ -514,42 +566,35 @@
           <w:rFonts w:hint="eastAsia"/>
           <w:szCs w:val="24"/>
         </w:rPr>
-        <w:t>N</w:t>
+        <w:t>Training model (</w:t>
       </w:r>
       <w:r>
         <w:rPr>
           <w:rFonts w:hint="eastAsia"/>
           <w:szCs w:val="24"/>
         </w:rPr>
-        <w:t>ot only the weight</w:t>
+        <w:t>Not only the weights are trained, but also the feature detectors</w:t>
       </w:r>
       <w:r>
         <w:rPr>
           <w:rFonts w:hint="eastAsia"/>
           <w:szCs w:val="24"/>
         </w:rPr>
-        <w:t>s</w:t>
+        <w:t xml:space="preserve"> are trained</w:t>
       </w:r>
       <w:r>
         <w:rPr>
           <w:rFonts w:hint="eastAsia"/>
           <w:szCs w:val="24"/>
         </w:rPr>
-        <w:t xml:space="preserve"> are trained, but also the feature detector</w:t>
+        <w:t>)</w:t>
       </w:r>
       <w:r>
         <w:rPr>
           <w:rFonts w:hint="eastAsia"/>
           <w:szCs w:val="24"/>
         </w:rPr>
-        <w:t>s</w:t>
-      </w:r>
-      <w:r>
-        <w:rPr>
-          <w:rFonts w:hint="eastAsia"/>
-          <w:szCs w:val="24"/>
-        </w:rPr>
-        <w:t xml:space="preserve"> are trained.</w:t>
+        <w:t>.</w:t>
       </w:r>
     </w:p>
     <w:p>
@@ -561,42 +606,23 @@
         </w:numPr>
         <w:ind w:leftChars="0"/>
         <w:rPr>
+          <w:rFonts w:hint="eastAsia"/>
           <w:szCs w:val="24"/>
         </w:rPr>
       </w:pPr>
-      <w:bookmarkStart w:id="0" w:name="_GoBack"/>
-      <w:bookmarkEnd w:id="0"/>
-    </w:p>
-    <w:p>
-      <w:pPr>
-        <w:widowControl/>
-        <w:shd w:val="clear" w:color="auto" w:fill="FFFFFF"/>
-        <w:tabs>
-          <w:tab w:val="left" w:pos="916"/>
-          <w:tab w:val="left" w:pos="1832"/>
-          <w:tab w:val="left" w:pos="2748"/>
-          <w:tab w:val="left" w:pos="3664"/>
-          <w:tab w:val="left" w:pos="4580"/>
-          <w:tab w:val="left" w:pos="5496"/>
-          <w:tab w:val="left" w:pos="6412"/>
-          <w:tab w:val="left" w:pos="7328"/>
-          <w:tab w:val="left" w:pos="8244"/>
-          <w:tab w:val="left" w:pos="9160"/>
-          <w:tab w:val="left" w:pos="10076"/>
-          <w:tab w:val="left" w:pos="10992"/>
-          <w:tab w:val="left" w:pos="11908"/>
-          <w:tab w:val="left" w:pos="12824"/>
-          <w:tab w:val="left" w:pos="13740"/>
-          <w:tab w:val="left" w:pos="14656"/>
-        </w:tabs>
+      <w:r>
         <w:rPr>
-          <w:rFonts w:ascii="細明體" w:eastAsia="細明體" w:hAnsi="細明體" w:cs="細明體" w:hint="eastAsia"/>
-          <w:color w:val="000000"/>
-          <w:kern w:val="0"/>
-          <w:sz w:val="16"/>
-          <w:szCs w:val="16"/>
+          <w:szCs w:val="24"/>
         </w:rPr>
-      </w:pPr>
+        <w:t>T</w:t>
+      </w:r>
+      <w:r>
+        <w:rPr>
+          <w:rFonts w:hint="eastAsia"/>
+          <w:szCs w:val="24"/>
+        </w:rPr>
+        <w:t>est single cat or dog image to see the result.</w:t>
+      </w:r>
     </w:p>
     <w:p>
       <w:pPr>
@@ -661,7 +687,21 @@
           <w:rFonts w:hint="eastAsia"/>
           <w:szCs w:val="24"/>
         </w:rPr>
-        <w:t xml:space="preserve">ots dogs and cats images from </w:t>
+        <w:t>ots</w:t>
+      </w:r>
+      <w:r>
+        <w:rPr>
+          <w:rFonts w:hint="eastAsia"/>
+          <w:szCs w:val="24"/>
+        </w:rPr>
+        <w:t xml:space="preserve"> of</w:t>
+      </w:r>
+      <w:r>
+        <w:rPr>
+          <w:rFonts w:hint="eastAsia"/>
+          <w:szCs w:val="24"/>
+        </w:rPr>
+        <w:t xml:space="preserve"> dogs and cats images from </w:t>
       </w:r>
       <w:proofErr w:type="spellStart"/>
       <w:r>
@@ -672,6 +712,15 @@
         <w:t>kaggle</w:t>
       </w:r>
       <w:proofErr w:type="spellEnd"/>
+      <w:r>
+        <w:rPr>
+          <w:rFonts w:hint="eastAsia"/>
+          <w:szCs w:val="24"/>
+        </w:rPr>
+        <w:t>.</w:t>
+      </w:r>
+      <w:bookmarkStart w:id="0" w:name="_GoBack"/>
+      <w:bookmarkEnd w:id="0"/>
     </w:p>
     <w:p>
       <w:pPr>
@@ -2167,6 +2216,7 @@
                 <w:sz w:val="20"/>
                 <w:szCs w:val="20"/>
               </w:rPr>
+              <w:lastRenderedPageBreak/>
               <w:t>classifier</w:t>
             </w:r>
             <w:r>
@@ -2392,7 +2442,6 @@
                 <w:sz w:val="20"/>
                 <w:szCs w:val="20"/>
               </w:rPr>
-              <w:lastRenderedPageBreak/>
               <w:t># Adding a second convolutional layer</w:t>
             </w:r>
           </w:p>
@@ -6108,7 +6157,6 @@
                 <w:sz w:val="20"/>
                 <w:szCs w:val="20"/>
               </w:rPr>
-              <w:lastRenderedPageBreak/>
               <w:t xml:space="preserve">                                            </w:t>
             </w:r>
             <w:proofErr w:type="spellStart"/>
@@ -8425,27 +8473,58 @@
         </w:rPr>
       </w:pPr>
       <w:r>
-        <w:rPr>
-          <w:rFonts w:hint="eastAsia"/>
-        </w:rPr>
-        <w:lastRenderedPageBreak/>
-        <w:t xml:space="preserve">Here, we use </w:t>
+        <w:t>T</w:t>
       </w:r>
-      <w:proofErr w:type="spellStart"/>
-      <w:proofErr w:type="gramStart"/>
       <w:r>
         <w:rPr>
           <w:rFonts w:hint="eastAsia"/>
         </w:rPr>
-        <w:t>adam</w:t>
+        <w:t xml:space="preserve">he </w:t>
       </w:r>
-      <w:proofErr w:type="spellEnd"/>
-      <w:proofErr w:type="gramEnd"/>
       <w:r>
         <w:rPr>
           <w:rFonts w:hint="eastAsia"/>
         </w:rPr>
-        <w:t xml:space="preserve"> optimizer and cross validation 10 times to reach average 84% accuracy. To adjust the parameter, we can use other optimizer which can refer to </w:t>
+        <w:t>average</w:t>
+      </w:r>
+      <w:r>
+        <w:rPr>
+          <w:rFonts w:hint="eastAsia"/>
+        </w:rPr>
+        <w:t xml:space="preserve"> accuracy is about</w:t>
+      </w:r>
+      <w:r>
+        <w:rPr>
+          <w:rFonts w:hint="eastAsia"/>
+        </w:rPr>
+        <w:t xml:space="preserve"> 8</w:t>
+      </w:r>
+      <w:r>
+        <w:rPr>
+          <w:rFonts w:hint="eastAsia"/>
+        </w:rPr>
+        <w:t>6</w:t>
+      </w:r>
+      <w:r>
+        <w:rPr>
+          <w:rFonts w:hint="eastAsia"/>
+        </w:rPr>
+        <w:t xml:space="preserve">%. </w:t>
+      </w:r>
+      <w:r>
+        <w:t>I</w:t>
+      </w:r>
+      <w:r>
+        <w:rPr>
+          <w:rFonts w:hint="eastAsia"/>
+        </w:rPr>
+        <w:t xml:space="preserve">n the end, we use single image to test whether this model can tell it is a dog or a cat. Boom!! Correct! </w:t>
+      </w:r>
+      <w:r>
+        <w:rPr>
+          <w:rFonts w:hint="eastAsia"/>
+        </w:rPr>
+        <w:t xml:space="preserve">To adjust the parameter, we can use other optimizer which can refer to </w:t>
       </w:r>
       <w:hyperlink r:id="rId9" w:history="1">
         <w:r>
@@ -8459,7 +8538,99 @@
         <w:rPr>
           <w:rFonts w:hint="eastAsia"/>
         </w:rPr>
-        <w:t>, and also we can change batch size, epoch and then use cross validation to find better training model for our test set data.</w:t>
+        <w:t>, and also we can change batch size, epoch</w:t>
+      </w:r>
+      <w:r>
+        <w:rPr>
+          <w:rFonts w:hint="eastAsia"/>
+        </w:rPr>
+        <w:t xml:space="preserve">, rescale size or </w:t>
+      </w:r>
+      <w:r>
+        <w:t>convolutional</w:t>
+      </w:r>
+      <w:r>
+        <w:rPr>
+          <w:rFonts w:hint="eastAsia"/>
+        </w:rPr>
+        <w:t xml:space="preserve"> layer</w:t>
+      </w:r>
+      <w:r>
+        <w:t>…</w:t>
+      </w:r>
+      <w:proofErr w:type="spellStart"/>
+      <w:r>
+        <w:rPr>
+          <w:rFonts w:hint="eastAsia"/>
+        </w:rPr>
+        <w:t>etc</w:t>
+      </w:r>
+      <w:proofErr w:type="spellEnd"/>
+      <w:r>
+        <w:rPr>
+          <w:rFonts w:hint="eastAsia"/>
+        </w:rPr>
+        <w:t xml:space="preserve">, </w:t>
+      </w:r>
+      <w:r>
+        <w:rPr>
+          <w:rFonts w:hint="eastAsia"/>
+        </w:rPr>
+        <w:t>and then use cross validation to find better training model for our test set data.</w:t>
+      </w:r>
+    </w:p>
+    <w:p>
+      <w:pPr>
+        <w:rPr>
+          <w:rFonts w:hint="eastAsia"/>
+        </w:rPr>
+      </w:pPr>
+      <w:r>
+        <w:rPr>
+          <w:rFonts w:hint="eastAsia"/>
+          <w:noProof/>
+        </w:rPr>
+        <w:drawing>
+          <wp:inline distT="0" distB="0" distL="0" distR="0">
+            <wp:extent cx="2095500" cy="1394460"/>
+            <wp:effectExtent l="0" t="0" r="0" b="0"/>
+            <wp:docPr id="3" name="圖片 3"/>
+            <wp:cNvGraphicFramePr>
+              <a:graphicFrameLocks xmlns:a="http://schemas.openxmlformats.org/drawingml/2006/main" noChangeAspect="1"/>
+            </wp:cNvGraphicFramePr>
+            <a:graphic xmlns:a="http://schemas.openxmlformats.org/drawingml/2006/main">
+              <a:graphicData uri="http://schemas.openxmlformats.org/drawingml/2006/picture">
+                <pic:pic xmlns:pic="http://schemas.openxmlformats.org/drawingml/2006/picture">
+                  <pic:nvPicPr>
+                    <pic:cNvPr id="0" name="cat_or_dog_6.jpg"/>
+                    <pic:cNvPicPr/>
+                  </pic:nvPicPr>
+                  <pic:blipFill>
+                    <a:blip r:embed="rId10">
+                      <a:extLst>
+                        <a:ext uri="{28A0092B-C50C-407E-A947-70E740481C1C}">
+                          <a14:useLocalDpi xmlns:a14="http://schemas.microsoft.com/office/drawing/2010/main" val="0"/>
+                        </a:ext>
+                      </a:extLst>
+                    </a:blip>
+                    <a:stretch>
+                      <a:fillRect/>
+                    </a:stretch>
+                  </pic:blipFill>
+                  <pic:spPr>
+                    <a:xfrm>
+                      <a:off x="0" y="0"/>
+                      <a:ext cx="2095500" cy="1394460"/>
+                    </a:xfrm>
+                    <a:prstGeom prst="rect">
+                      <a:avLst/>
+                    </a:prstGeom>
+                  </pic:spPr>
+                </pic:pic>
+              </a:graphicData>
+            </a:graphic>
+          </wp:inline>
+        </w:drawing>
       </w:r>
     </w:p>
     <w:p>
@@ -10280,7 +10451,7 @@
 </file>
 
 <file path=customXml/itemProps1.xml><?xml version="1.0" encoding="utf-8"?>
-<ds:datastoreItem xmlns:ds="http://schemas.openxmlformats.org/officeDocument/2006/customXml" ds:itemID="{7E63849E-1872-4931-83CC-EC8BA3FF1759}">
+<ds:datastoreItem xmlns:ds="http://schemas.openxmlformats.org/officeDocument/2006/customXml" ds:itemID="{05B93C10-E41F-4C8C-BB72-FF7AF6658471}">
   <ds:schemaRefs>
     <ds:schemaRef ds:uri="http://schemas.openxmlformats.org/officeDocument/2006/bibliography"/>
   </ds:schemaRefs>
